--- a/20-04-2022/Training Notes.docx
+++ b/20-04-2022/Training Notes.docx
@@ -220,8 +220,213 @@
           <w:b/>
         </w:rPr>
       </w:pPr>
+      <w:r>
+        <w:rPr>
+          <w:b/>
+        </w:rPr>
+        <w:t xml:space="preserve">Rest operator or parameter : it is type of array which is use to receive 0, 1 or many parameter. </w:t>
+      </w:r>
+    </w:p>
+    <w:p>
+      <w:pPr>
+        <w:rPr>
+          <w:b/>
+        </w:rPr>
+      </w:pPr>
+      <w:r>
+        <w:rPr>
+          <w:b/>
+        </w:rPr>
+        <w:t xml:space="preserve">Like var arguments. </w:t>
+      </w:r>
+    </w:p>
+    <w:p>
+      <w:pPr>
+        <w:rPr>
+          <w:b/>
+        </w:rPr>
+      </w:pPr>
+      <w:r>
+        <w:rPr>
+          <w:b/>
+        </w:rPr>
+        <w:t xml:space="preserve">In one function we can use only one rest operator and it must last parameter in function. </w:t>
+      </w:r>
+    </w:p>
+    <w:p>
+      <w:pPr>
+        <w:rPr>
+          <w:b/>
+        </w:rPr>
+      </w:pPr>
+    </w:p>
+    <w:p>
+      <w:pPr>
+        <w:rPr>
+          <w:b/>
+        </w:rPr>
+      </w:pPr>
+      <w:r>
+        <w:rPr>
+          <w:b/>
+        </w:rPr>
+        <w:t xml:space="preserve">From ES6 onward we can achieve OOPS concept using class. </w:t>
+      </w:r>
+    </w:p>
+    <w:p>
+      <w:pPr>
+        <w:rPr>
+          <w:b/>
+        </w:rPr>
+      </w:pPr>
+      <w:r>
+        <w:rPr>
+          <w:b/>
+        </w:rPr>
+        <w:t xml:space="preserve">In JavaScript we can create user-defined object 3 style. </w:t>
+      </w:r>
+    </w:p>
+    <w:p>
+      <w:pPr>
+        <w:pStyle w:val="ListParagraph"/>
+        <w:numPr>
+          <w:ilvl w:val="0"/>
+          <w:numId w:val="31"/>
+        </w:numPr>
+        <w:rPr>
+          <w:b/>
+        </w:rPr>
+      </w:pPr>
+      <w:r>
+        <w:rPr>
+          <w:b/>
+        </w:rPr>
+        <w:t xml:space="preserve">Literal style </w:t>
+      </w:r>
+    </w:p>
+    <w:p>
+      <w:pPr>
+        <w:pStyle w:val="ListParagraph"/>
+        <w:numPr>
+          <w:ilvl w:val="0"/>
+          <w:numId w:val="31"/>
+        </w:numPr>
+        <w:rPr>
+          <w:b/>
+        </w:rPr>
+      </w:pPr>
+      <w:r>
+        <w:rPr>
+          <w:b/>
+        </w:rPr>
+        <w:t xml:space="preserve">Function class </w:t>
+      </w:r>
+    </w:p>
+    <w:p>
+      <w:pPr>
+        <w:pStyle w:val="ListParagraph"/>
+        <w:numPr>
+          <w:ilvl w:val="0"/>
+          <w:numId w:val="31"/>
+        </w:numPr>
+        <w:rPr>
+          <w:b/>
+        </w:rPr>
+      </w:pPr>
+      <w:r>
+        <w:rPr>
+          <w:b/>
+        </w:rPr>
+        <w:t xml:space="preserve">Class style </w:t>
+      </w:r>
+    </w:p>
+    <w:p>
+      <w:pPr>
+        <w:rPr>
+          <w:b/>
+        </w:rPr>
+      </w:pPr>
+    </w:p>
+    <w:p>
+      <w:pPr>
+        <w:rPr>
+          <w:b/>
+        </w:rPr>
+      </w:pPr>
+    </w:p>
+    <w:p>
+      <w:pPr>
+        <w:rPr>
+          <w:b/>
+        </w:rPr>
+      </w:pPr>
+      <w:r>
+        <w:rPr>
+          <w:b/>
+        </w:rPr>
+        <w:lastRenderedPageBreak/>
+        <w:t xml:space="preserve">In typescript and JavaScript if we want to create the constructor we have to create function with name constructor. </w:t>
+      </w:r>
+    </w:p>
+    <w:p>
+      <w:pPr>
+        <w:rPr>
+          <w:b/>
+        </w:rPr>
+      </w:pPr>
+    </w:p>
+    <w:p>
+      <w:pPr>
+        <w:rPr>
+          <w:b/>
+        </w:rPr>
+      </w:pPr>
+      <w:r>
+        <w:rPr>
+          <w:b/>
+        </w:rPr>
+        <w:t xml:space="preserve">In JavaScript ES6 style or typescript we can’t write more than one constructor. We can write only one constructor it can be empty or parameter. </w:t>
+      </w:r>
+    </w:p>
+    <w:p>
+      <w:pPr>
+        <w:rPr>
+          <w:b/>
+        </w:rPr>
+      </w:pPr>
+      <w:r>
+        <w:rPr>
+          <w:b/>
+        </w:rPr>
+        <w:t>In typescript we can use access specifier</w:t>
+      </w:r>
+      <w:r>
+        <w:rPr>
+          <w:b/>
+        </w:rPr>
+        <w:t xml:space="preserve"> </w:t>
+      </w:r>
       <w:bookmarkStart w:id="0" w:name="_GoBack"/>
       <w:bookmarkEnd w:id="0"/>
+      <w:r>
+        <w:rPr>
+          <w:b/>
+        </w:rPr>
+        <w:t xml:space="preserve">(private or public) with constructor variable to make the variable as a instance variable. </w:t>
+      </w:r>
+    </w:p>
+    <w:p>
+      <w:pPr>
+        <w:rPr>
+          <w:b/>
+        </w:rPr>
+      </w:pPr>
+      <w:r>
+        <w:rPr>
+          <w:b/>
+        </w:rPr>
+        <w:t xml:space="preserve"> </w:t>
+      </w:r>
     </w:p>
     <w:p>
       <w:pPr>
@@ -2954,6 +3159,95 @@
       <w:lvlJc w:val="right"/>
       <w:pPr>
         <w:ind w:left="6840" w:hanging="180"/>
+      </w:pPr>
+    </w:lvl>
+  </w:abstractNum>
+  <w:abstractNum w:abstractNumId="30" w15:restartNumberingAfterBreak="0">
+    <w:nsid w:val="7F3E4F99"/>
+    <w:multiLevelType w:val="hybridMultilevel"/>
+    <w:tmpl w:val="E744CC40"/>
+    <w:lvl w:ilvl="0" w:tplc="4009000F">
+      <w:start w:val="1"/>
+      <w:numFmt w:val="decimal"/>
+      <w:lvlText w:val="%1."/>
+      <w:lvlJc w:val="left"/>
+      <w:pPr>
+        <w:ind w:left="720" w:hanging="360"/>
+      </w:pPr>
+      <w:rPr>
+        <w:rFonts w:hint="default"/>
+      </w:rPr>
+    </w:lvl>
+    <w:lvl w:ilvl="1" w:tplc="40090019" w:tentative="1">
+      <w:start w:val="1"/>
+      <w:numFmt w:val="lowerLetter"/>
+      <w:lvlText w:val="%2."/>
+      <w:lvlJc w:val="left"/>
+      <w:pPr>
+        <w:ind w:left="1440" w:hanging="360"/>
+      </w:pPr>
+    </w:lvl>
+    <w:lvl w:ilvl="2" w:tplc="4009001B" w:tentative="1">
+      <w:start w:val="1"/>
+      <w:numFmt w:val="lowerRoman"/>
+      <w:lvlText w:val="%3."/>
+      <w:lvlJc w:val="right"/>
+      <w:pPr>
+        <w:ind w:left="2160" w:hanging="180"/>
+      </w:pPr>
+    </w:lvl>
+    <w:lvl w:ilvl="3" w:tplc="4009000F" w:tentative="1">
+      <w:start w:val="1"/>
+      <w:numFmt w:val="decimal"/>
+      <w:lvlText w:val="%4."/>
+      <w:lvlJc w:val="left"/>
+      <w:pPr>
+        <w:ind w:left="2880" w:hanging="360"/>
+      </w:pPr>
+    </w:lvl>
+    <w:lvl w:ilvl="4" w:tplc="40090019" w:tentative="1">
+      <w:start w:val="1"/>
+      <w:numFmt w:val="lowerLetter"/>
+      <w:lvlText w:val="%5."/>
+      <w:lvlJc w:val="left"/>
+      <w:pPr>
+        <w:ind w:left="3600" w:hanging="360"/>
+      </w:pPr>
+    </w:lvl>
+    <w:lvl w:ilvl="5" w:tplc="4009001B" w:tentative="1">
+      <w:start w:val="1"/>
+      <w:numFmt w:val="lowerRoman"/>
+      <w:lvlText w:val="%6."/>
+      <w:lvlJc w:val="right"/>
+      <w:pPr>
+        <w:ind w:left="4320" w:hanging="180"/>
+      </w:pPr>
+    </w:lvl>
+    <w:lvl w:ilvl="6" w:tplc="4009000F" w:tentative="1">
+      <w:start w:val="1"/>
+      <w:numFmt w:val="decimal"/>
+      <w:lvlText w:val="%7."/>
+      <w:lvlJc w:val="left"/>
+      <w:pPr>
+        <w:ind w:left="5040" w:hanging="360"/>
+      </w:pPr>
+    </w:lvl>
+    <w:lvl w:ilvl="7" w:tplc="40090019" w:tentative="1">
+      <w:start w:val="1"/>
+      <w:numFmt w:val="lowerLetter"/>
+      <w:lvlText w:val="%8."/>
+      <w:lvlJc w:val="left"/>
+      <w:pPr>
+        <w:ind w:left="5760" w:hanging="360"/>
+      </w:pPr>
+    </w:lvl>
+    <w:lvl w:ilvl="8" w:tplc="4009001B" w:tentative="1">
+      <w:start w:val="1"/>
+      <w:numFmt w:val="lowerRoman"/>
+      <w:lvlText w:val="%9."/>
+      <w:lvlJc w:val="right"/>
+      <w:pPr>
+        <w:ind w:left="6480" w:hanging="180"/>
       </w:pPr>
     </w:lvl>
   </w:abstractNum>
@@ -3046,6 +3340,9 @@
   </w:num>
   <w:num w:numId="30">
     <w:abstractNumId w:val="10"/>
+  </w:num>
+  <w:num w:numId="31">
+    <w:abstractNumId w:val="30"/>
   </w:num>
 </w:numbering>
 </file>
